--- a/WIP/Users/NamNT/BL_Progress Report1_Week01_EN.docx
+++ b/WIP/Users/NamNT/BL_Progress Report1_Week01_EN.docx
@@ -333,15 +333,7 @@
               <w:pStyle w:val="Bang"/>
             </w:pPr>
             <w:r>
-              <w:t xml:space="preserve">Nguyen </w:t>
-            </w:r>
-            <w:proofErr w:type="spellStart"/>
-            <w:r>
-              <w:t>Thanh</w:t>
-            </w:r>
-            <w:proofErr w:type="spellEnd"/>
-            <w:r>
-              <w:t xml:space="preserve"> Nam</w:t>
+              <w:t>Nguyen Thanh Nam</w:t>
             </w:r>
           </w:p>
         </w:tc>
@@ -400,15 +392,7 @@
               <w:pStyle w:val="Bang"/>
             </w:pPr>
             <w:r>
-              <w:t xml:space="preserve">Nguyen </w:t>
-            </w:r>
-            <w:proofErr w:type="spellStart"/>
-            <w:r>
-              <w:t>Thanh</w:t>
-            </w:r>
-            <w:proofErr w:type="spellEnd"/>
-            <w:r>
-              <w:t xml:space="preserve"> Nam</w:t>
+              <w:t>Nguyen Thanh Nam</w:t>
             </w:r>
           </w:p>
         </w:tc>
@@ -998,61 +982,8 @@
               <w:pStyle w:val="Bang"/>
             </w:pPr>
             <w:r>
-              <w:t xml:space="preserve">Nguyen </w:t>
-            </w:r>
-            <w:proofErr w:type="spellStart"/>
-            <w:r>
-              <w:t>Thanh</w:t>
-            </w:r>
-            <w:proofErr w:type="spellEnd"/>
-            <w:r>
-              <w:t xml:space="preserve"> Nam, Trinh </w:t>
-            </w:r>
-            <w:proofErr w:type="spellStart"/>
-            <w:r>
-              <w:t>Thi</w:t>
-            </w:r>
-            <w:proofErr w:type="spellEnd"/>
-            <w:r>
-              <w:t xml:space="preserve"> </w:t>
-            </w:r>
-            <w:proofErr w:type="spellStart"/>
-            <w:r>
-              <w:t>Tuyet</w:t>
-            </w:r>
-            <w:proofErr w:type="spellEnd"/>
-            <w:r>
-              <w:t xml:space="preserve"> Mai, Nguyen Le Tuan </w:t>
-            </w:r>
-            <w:proofErr w:type="spellStart"/>
-            <w:r>
-              <w:t>Cuong</w:t>
-            </w:r>
-            <w:proofErr w:type="spellEnd"/>
-            <w:r>
-              <w:t xml:space="preserve">, Bui </w:t>
-            </w:r>
-            <w:proofErr w:type="spellStart"/>
-            <w:r>
-              <w:t>Bich</w:t>
-            </w:r>
-            <w:proofErr w:type="spellEnd"/>
-            <w:r>
-              <w:t xml:space="preserve"> Phuong, Tran </w:t>
-            </w:r>
-            <w:proofErr w:type="spellStart"/>
-            <w:r>
-              <w:t>Tu</w:t>
-            </w:r>
-            <w:proofErr w:type="spellEnd"/>
-            <w:r>
-              <w:t xml:space="preserve"> </w:t>
-            </w:r>
-            <w:proofErr w:type="spellStart"/>
-            <w:r>
-              <w:t>Anh</w:t>
-            </w:r>
-            <w:proofErr w:type="spellEnd"/>
+              <w:t>Nguyen Thanh Nam, Trinh Thi Tuyet Mai, Nguyen Le Tuan Cuong, Bui Bich Phuong, Tran Tu Anh</w:t>
+            </w:r>
           </w:p>
         </w:tc>
       </w:tr>
@@ -1728,13 +1659,8 @@
               <w:pStyle w:val="Bang"/>
             </w:pPr>
             <w:r>
-              <w:t xml:space="preserve">Nguyen Le Tuan </w:t>
-            </w:r>
-            <w:proofErr w:type="spellStart"/>
-            <w:r>
-              <w:t>Cuong</w:t>
-            </w:r>
-            <w:proofErr w:type="spellEnd"/>
+              <w:t>Nguyen Le Tuan Cuong</w:t>
+            </w:r>
           </w:p>
         </w:tc>
         <w:tc>
@@ -1779,7 +1705,7 @@
               <w:pStyle w:val="Bang"/>
             </w:pPr>
             <w:r>
-              <w:t>Done</w:t>
+              <w:t>In progress</w:t>
             </w:r>
           </w:p>
         </w:tc>
@@ -1852,15 +1778,7 @@
               <w:pStyle w:val="Bang"/>
             </w:pPr>
             <w:r>
-              <w:t xml:space="preserve">Nguyen </w:t>
-            </w:r>
-            <w:proofErr w:type="spellStart"/>
-            <w:r>
-              <w:t>Thanh</w:t>
-            </w:r>
-            <w:proofErr w:type="spellEnd"/>
-            <w:r>
-              <w:t xml:space="preserve"> Nam</w:t>
+              <w:t>Nguyen Thanh Nam</w:t>
             </w:r>
           </w:p>
         </w:tc>
@@ -1982,23 +1900,7 @@
               <w:pStyle w:val="Bang"/>
             </w:pPr>
             <w:r>
-              <w:t xml:space="preserve">Trinh </w:t>
-            </w:r>
-            <w:proofErr w:type="spellStart"/>
-            <w:r>
-              <w:t>Thi</w:t>
-            </w:r>
-            <w:proofErr w:type="spellEnd"/>
-            <w:r>
-              <w:t xml:space="preserve"> </w:t>
-            </w:r>
-            <w:proofErr w:type="spellStart"/>
-            <w:r>
-              <w:t>Tuyet</w:t>
-            </w:r>
-            <w:proofErr w:type="spellEnd"/>
-            <w:r>
-              <w:t xml:space="preserve"> Mai</w:t>
+              <w:t>Trinh Thi Tuyet Mai</w:t>
             </w:r>
           </w:p>
         </w:tc>
@@ -2117,23 +2019,7 @@
               <w:pStyle w:val="Bang"/>
             </w:pPr>
             <w:r>
-              <w:t xml:space="preserve">Trinh </w:t>
-            </w:r>
-            <w:proofErr w:type="spellStart"/>
-            <w:r>
-              <w:t>Thi</w:t>
-            </w:r>
-            <w:proofErr w:type="spellEnd"/>
-            <w:r>
-              <w:t xml:space="preserve"> </w:t>
-            </w:r>
-            <w:proofErr w:type="spellStart"/>
-            <w:r>
-              <w:t>Tuyet</w:t>
-            </w:r>
-            <w:proofErr w:type="spellEnd"/>
-            <w:r>
-              <w:t xml:space="preserve"> Mai</w:t>
+              <w:t>Trinh Thi Tuyet Mai</w:t>
             </w:r>
           </w:p>
         </w:tc>
@@ -2243,23 +2129,7 @@
               <w:pStyle w:val="Bang"/>
             </w:pPr>
             <w:r>
-              <w:t xml:space="preserve">Trinh </w:t>
-            </w:r>
-            <w:proofErr w:type="spellStart"/>
-            <w:r>
-              <w:t>Thi</w:t>
-            </w:r>
-            <w:proofErr w:type="spellEnd"/>
-            <w:r>
-              <w:t xml:space="preserve"> </w:t>
-            </w:r>
-            <w:proofErr w:type="spellStart"/>
-            <w:r>
-              <w:t>Tuyet</w:t>
-            </w:r>
-            <w:proofErr w:type="spellEnd"/>
-            <w:r>
-              <w:t xml:space="preserve"> Mai</w:t>
+              <w:t>Trinh Thi Tuyet Mai</w:t>
             </w:r>
           </w:p>
         </w:tc>
@@ -2378,13 +2248,8 @@
               <w:pStyle w:val="Bang"/>
             </w:pPr>
             <w:r>
-              <w:t xml:space="preserve">Nguyen Le Tuan </w:t>
-            </w:r>
-            <w:proofErr w:type="spellStart"/>
-            <w:r>
-              <w:t>Cuong</w:t>
-            </w:r>
-            <w:proofErr w:type="spellEnd"/>
+              <w:t>Nguyen Le Tuan Cuong</w:t>
+            </w:r>
           </w:p>
         </w:tc>
         <w:tc>
@@ -2451,6 +2316,9 @@
             <w:pPr>
               <w:pStyle w:val="Bang"/>
             </w:pPr>
+            <w:r>
+              <w:t>Map template</w:t>
+            </w:r>
           </w:p>
         </w:tc>
         <w:tc>
@@ -2508,15 +2376,7 @@
               <w:pStyle w:val="Bang"/>
             </w:pPr>
             <w:r>
-              <w:t xml:space="preserve">Nguyen </w:t>
-            </w:r>
-            <w:proofErr w:type="spellStart"/>
-            <w:r>
-              <w:t>Thanh</w:t>
-            </w:r>
-            <w:proofErr w:type="spellEnd"/>
-            <w:r>
-              <w:t xml:space="preserve"> Nam</w:t>
+              <w:t>Nguyen Thanh Nam</w:t>
             </w:r>
           </w:p>
         </w:tc>
@@ -2638,13 +2498,8 @@
               <w:pStyle w:val="Bang"/>
             </w:pPr>
             <w:r>
-              <w:t xml:space="preserve">Nguyen </w:t>
-            </w:r>
-            <w:proofErr w:type="spellStart"/>
-            <w:r>
-              <w:t>Thanh</w:t>
-            </w:r>
-            <w:proofErr w:type="spellEnd"/>
+              <w:t>Nguyen Thanh</w:t>
+            </w:r>
             <w:r>
               <w:t xml:space="preserve"> Nam</w:t>
             </w:r>
@@ -2698,7 +2553,10 @@
               <w:t xml:space="preserve"> </w:t>
             </w:r>
             <w:r>
-              <w:t>(30%)</w:t>
+              <w:t>(7</w:t>
+            </w:r>
+            <w:r>
+              <w:t>0%)</w:t>
             </w:r>
           </w:p>
         </w:tc>
@@ -2756,21 +2614,8 @@
               <w:pStyle w:val="Bang"/>
             </w:pPr>
             <w:r>
-              <w:t xml:space="preserve">Tran </w:t>
-            </w:r>
-            <w:proofErr w:type="spellStart"/>
-            <w:r>
-              <w:t>Tu</w:t>
-            </w:r>
-            <w:proofErr w:type="spellEnd"/>
-            <w:r>
-              <w:t xml:space="preserve"> </w:t>
-            </w:r>
-            <w:proofErr w:type="spellStart"/>
-            <w:r>
-              <w:t>Anh</w:t>
-            </w:r>
-            <w:proofErr w:type="spellEnd"/>
+              <w:t>Tran Tu Anh</w:t>
+            </w:r>
           </w:p>
         </w:tc>
         <w:tc>
@@ -2897,21 +2742,7 @@
               <w:rPr>
                 <w:lang w:eastAsia="ja-JP"/>
               </w:rPr>
-              <w:t xml:space="preserve">Bui </w:t>
-            </w:r>
-            <w:proofErr w:type="spellStart"/>
-            <w:r>
-              <w:rPr>
-                <w:lang w:eastAsia="ja-JP"/>
-              </w:rPr>
-              <w:t>Bich</w:t>
-            </w:r>
-            <w:proofErr w:type="spellEnd"/>
-            <w:r>
-              <w:rPr>
-                <w:lang w:eastAsia="ja-JP"/>
-              </w:rPr>
-              <w:t xml:space="preserve"> Phuong</w:t>
+              <w:t>Bui Bich Phuong</w:t>
             </w:r>
           </w:p>
         </w:tc>
@@ -3034,21 +2865,7 @@
               <w:rPr>
                 <w:lang w:eastAsia="ja-JP"/>
               </w:rPr>
-              <w:t xml:space="preserve">Bui </w:t>
-            </w:r>
-            <w:proofErr w:type="spellStart"/>
-            <w:r>
-              <w:rPr>
-                <w:lang w:eastAsia="ja-JP"/>
-              </w:rPr>
-              <w:t>Bich</w:t>
-            </w:r>
-            <w:proofErr w:type="spellEnd"/>
-            <w:r>
-              <w:rPr>
-                <w:lang w:eastAsia="ja-JP"/>
-              </w:rPr>
-              <w:t xml:space="preserve"> Phuong</w:t>
+              <w:t>Bui Bich Phuong</w:t>
             </w:r>
           </w:p>
         </w:tc>
@@ -3158,21 +2975,7 @@
               <w:rPr>
                 <w:lang w:eastAsia="ja-JP"/>
               </w:rPr>
-              <w:t xml:space="preserve">Bui </w:t>
-            </w:r>
-            <w:proofErr w:type="spellStart"/>
-            <w:r>
-              <w:rPr>
-                <w:lang w:eastAsia="ja-JP"/>
-              </w:rPr>
-              <w:t>Bich</w:t>
-            </w:r>
-            <w:proofErr w:type="spellEnd"/>
-            <w:r>
-              <w:rPr>
-                <w:lang w:eastAsia="ja-JP"/>
-              </w:rPr>
-              <w:t xml:space="preserve"> Phuong</w:t>
+              <w:t>Bui Bich Phuong</w:t>
             </w:r>
           </w:p>
         </w:tc>
@@ -3413,21 +3216,8 @@
               <w:pStyle w:val="Bang"/>
             </w:pPr>
             <w:r>
-              <w:t xml:space="preserve">Tran </w:t>
-            </w:r>
-            <w:proofErr w:type="spellStart"/>
-            <w:r>
-              <w:t>Tu</w:t>
-            </w:r>
-            <w:proofErr w:type="spellEnd"/>
-            <w:r>
-              <w:t xml:space="preserve"> </w:t>
-            </w:r>
-            <w:proofErr w:type="spellStart"/>
-            <w:r>
-              <w:t>Anh</w:t>
-            </w:r>
-            <w:proofErr w:type="spellEnd"/>
+              <w:t>Tran Tu Anh</w:t>
+            </w:r>
           </w:p>
         </w:tc>
         <w:tc>
@@ -3504,21 +3294,8 @@
               <w:pStyle w:val="Bang"/>
             </w:pPr>
             <w:r>
-              <w:t xml:space="preserve">Tran </w:t>
-            </w:r>
-            <w:proofErr w:type="spellStart"/>
-            <w:r>
-              <w:t>Tu</w:t>
-            </w:r>
-            <w:proofErr w:type="spellEnd"/>
-            <w:r>
-              <w:t xml:space="preserve"> </w:t>
-            </w:r>
-            <w:proofErr w:type="spellStart"/>
-            <w:r>
-              <w:t>Anh</w:t>
-            </w:r>
-            <w:proofErr w:type="spellEnd"/>
+              <w:t>Tran Tu Anh</w:t>
+            </w:r>
           </w:p>
         </w:tc>
         <w:tc>
@@ -3530,6 +3307,9 @@
             <w:pPr>
               <w:pStyle w:val="Bang"/>
             </w:pPr>
+            <w:r>
+              <w:t>Code demo</w:t>
+            </w:r>
           </w:p>
         </w:tc>
         <w:tc>
@@ -3583,15 +3363,7 @@
               <w:pStyle w:val="Bang"/>
             </w:pPr>
             <w:r>
-              <w:t xml:space="preserve">Bui </w:t>
-            </w:r>
-            <w:proofErr w:type="spellStart"/>
-            <w:r>
-              <w:t>Bich</w:t>
-            </w:r>
-            <w:proofErr w:type="spellEnd"/>
-            <w:r>
-              <w:t xml:space="preserve"> Phuong</w:t>
+              <w:t>Bui Bich Phuong</w:t>
             </w:r>
           </w:p>
         </w:tc>
@@ -3607,6 +3379,12 @@
                 <w:lang w:eastAsia="ja-JP"/>
               </w:rPr>
             </w:pPr>
+            <w:r>
+              <w:rPr>
+                <w:lang w:eastAsia="ja-JP"/>
+              </w:rPr>
+              <w:t>Visio draw</w:t>
+            </w:r>
           </w:p>
         </w:tc>
         <w:tc>
@@ -3678,35 +3456,7 @@
               <w:rPr>
                 <w:lang w:eastAsia="ja-JP"/>
               </w:rPr>
-              <w:t xml:space="preserve">Trinh </w:t>
-            </w:r>
-            <w:proofErr w:type="spellStart"/>
-            <w:r>
-              <w:rPr>
-                <w:lang w:eastAsia="ja-JP"/>
-              </w:rPr>
-              <w:t>Thi</w:t>
-            </w:r>
-            <w:proofErr w:type="spellEnd"/>
-            <w:r>
-              <w:rPr>
-                <w:lang w:eastAsia="ja-JP"/>
-              </w:rPr>
-              <w:t xml:space="preserve"> </w:t>
-            </w:r>
-            <w:proofErr w:type="spellStart"/>
-            <w:r>
-              <w:rPr>
-                <w:lang w:eastAsia="ja-JP"/>
-              </w:rPr>
-              <w:t>Tuyet</w:t>
-            </w:r>
-            <w:proofErr w:type="spellEnd"/>
-            <w:r>
-              <w:rPr>
-                <w:lang w:eastAsia="ja-JP"/>
-              </w:rPr>
-              <w:t xml:space="preserve"> Mai</w:t>
+              <w:t>Trinh Thi Tuyet Mai</w:t>
             </w:r>
           </w:p>
         </w:tc>
@@ -3793,35 +3543,7 @@
               <w:rPr>
                 <w:lang w:eastAsia="ja-JP"/>
               </w:rPr>
-              <w:t xml:space="preserve">Trinh </w:t>
-            </w:r>
-            <w:proofErr w:type="spellStart"/>
-            <w:r>
-              <w:rPr>
-                <w:lang w:eastAsia="ja-JP"/>
-              </w:rPr>
-              <w:t>Thi</w:t>
-            </w:r>
-            <w:proofErr w:type="spellEnd"/>
-            <w:r>
-              <w:rPr>
-                <w:lang w:eastAsia="ja-JP"/>
-              </w:rPr>
-              <w:t xml:space="preserve"> </w:t>
-            </w:r>
-            <w:proofErr w:type="spellStart"/>
-            <w:r>
-              <w:rPr>
-                <w:lang w:eastAsia="ja-JP"/>
-              </w:rPr>
-              <w:t>Tuyet</w:t>
-            </w:r>
-            <w:proofErr w:type="spellEnd"/>
-            <w:r>
-              <w:rPr>
-                <w:lang w:eastAsia="ja-JP"/>
-              </w:rPr>
-              <w:t xml:space="preserve"> Mai</w:t>
+              <w:t>Trinh Thi Tuyet Mai</w:t>
             </w:r>
           </w:p>
         </w:tc>
@@ -3905,13 +3627,8 @@
               <w:pStyle w:val="Bang"/>
             </w:pPr>
             <w:r>
-              <w:t xml:space="preserve">Nguyen Le Tuan </w:t>
-            </w:r>
-            <w:proofErr w:type="spellStart"/>
-            <w:r>
-              <w:t>Cuong</w:t>
-            </w:r>
-            <w:proofErr w:type="spellEnd"/>
+              <w:t>Nguyen Le Tuan Cuong</w:t>
+            </w:r>
           </w:p>
         </w:tc>
         <w:tc>
@@ -3927,19 +3644,7 @@
               <w:rPr>
                 <w:lang w:eastAsia="ja-JP"/>
               </w:rPr>
-              <w:t>2</w:t>
-            </w:r>
-            <w:r>
-              <w:rPr>
-                <w:lang w:eastAsia="ja-JP"/>
-              </w:rPr>
-              <w:t>2</w:t>
-            </w:r>
-            <w:r>
-              <w:t>-05-</w:t>
-            </w:r>
-            <w:r>
-              <w:t>2015</w:t>
+              <w:t>.docx</w:t>
             </w:r>
           </w:p>
         </w:tc>
@@ -4009,15 +3714,7 @@
               <w:pStyle w:val="Bang"/>
             </w:pPr>
             <w:r>
-              <w:t xml:space="preserve">Nguyen </w:t>
-            </w:r>
-            <w:proofErr w:type="spellStart"/>
-            <w:r>
-              <w:t>Thanh</w:t>
-            </w:r>
-            <w:proofErr w:type="spellEnd"/>
-            <w:r>
-              <w:t xml:space="preserve"> Nam</w:t>
+              <w:t>Nguyen Thanh Nam</w:t>
             </w:r>
           </w:p>
         </w:tc>
@@ -4034,13 +3731,7 @@
               <w:rPr>
                 <w:lang w:eastAsia="ja-JP"/>
               </w:rPr>
-              <w:t>22</w:t>
-            </w:r>
-            <w:r>
-              <w:t>-05-</w:t>
-            </w:r>
-            <w:r>
-              <w:t>2015</w:t>
+              <w:t>.docx</w:t>
             </w:r>
           </w:p>
         </w:tc>
@@ -4079,10 +3770,7 @@
               <w:pStyle w:val="Bang"/>
             </w:pPr>
             <w:r>
-              <w:t>BL</w:t>
-            </w:r>
-            <w:r>
-              <w:t>_Project_Schedule</w:t>
+              <w:t>BL_Project_Schedule</w:t>
             </w:r>
             <w:r>
               <w:t>_v</w:t>
@@ -4107,13 +3795,8 @@
               <w:pStyle w:val="Bang"/>
             </w:pPr>
             <w:r>
-              <w:t xml:space="preserve">Nguyen </w:t>
-            </w:r>
-            <w:proofErr w:type="spellStart"/>
-            <w:r>
-              <w:t>Thanh</w:t>
-            </w:r>
-            <w:proofErr w:type="spellEnd"/>
+              <w:t>Nguyen Thanh</w:t>
+            </w:r>
             <w:r>
               <w:t xml:space="preserve"> Nam</w:t>
             </w:r>
@@ -4132,13 +3815,7 @@
               <w:rPr>
                 <w:lang w:eastAsia="ja-JP"/>
               </w:rPr>
-              <w:t>22</w:t>
-            </w:r>
-            <w:r>
-              <w:t>-05-</w:t>
-            </w:r>
-            <w:r>
-              <w:t>2015</w:t>
+              <w:t>.mpp</w:t>
             </w:r>
           </w:p>
         </w:tc>
@@ -4190,74 +3867,32 @@
               <w:pStyle w:val="Bang"/>
             </w:pPr>
             <w:r>
-              <w:t xml:space="preserve">Trinh </w:t>
-            </w:r>
-            <w:proofErr w:type="spellStart"/>
-            <w:r>
-              <w:t>Thi</w:t>
-            </w:r>
-            <w:proofErr w:type="spellEnd"/>
-            <w:r>
-              <w:t xml:space="preserve"> </w:t>
-            </w:r>
-            <w:proofErr w:type="spellStart"/>
-            <w:r>
-              <w:t>Tuyet</w:t>
-            </w:r>
-            <w:proofErr w:type="spellEnd"/>
-            <w:r>
-              <w:t xml:space="preserve"> Mai</w:t>
-            </w:r>
-          </w:p>
-          <w:p>
-            <w:pPr>
-              <w:pStyle w:val="Bang"/>
-            </w:pPr>
-            <w:r>
-              <w:t xml:space="preserve">Nguyen Le Tuan </w:t>
-            </w:r>
-            <w:proofErr w:type="spellStart"/>
-            <w:r>
-              <w:t>Cuong</w:t>
-            </w:r>
-            <w:proofErr w:type="spellEnd"/>
-          </w:p>
-          <w:p>
-            <w:pPr>
-              <w:pStyle w:val="Bang"/>
-            </w:pPr>
-            <w:r>
-              <w:t xml:space="preserve">Bui </w:t>
-            </w:r>
-            <w:proofErr w:type="spellStart"/>
-            <w:r>
-              <w:t>Bich</w:t>
-            </w:r>
-            <w:proofErr w:type="spellEnd"/>
-            <w:r>
-              <w:t xml:space="preserve"> Phuong</w:t>
-            </w:r>
-          </w:p>
-          <w:p>
-            <w:pPr>
-              <w:pStyle w:val="Bang"/>
-            </w:pPr>
-            <w:r>
-              <w:t xml:space="preserve">Tran </w:t>
-            </w:r>
-            <w:proofErr w:type="spellStart"/>
-            <w:r>
-              <w:t>Tu</w:t>
-            </w:r>
-            <w:proofErr w:type="spellEnd"/>
-            <w:r>
-              <w:t xml:space="preserve"> </w:t>
-            </w:r>
-            <w:proofErr w:type="spellStart"/>
-            <w:r>
-              <w:t>Anh</w:t>
-            </w:r>
-            <w:proofErr w:type="spellEnd"/>
+              <w:t>Trinh Thi Tuyet Mai</w:t>
+            </w:r>
+          </w:p>
+          <w:p>
+            <w:pPr>
+              <w:pStyle w:val="Bang"/>
+            </w:pPr>
+            <w:r>
+              <w:t>Nguyen Le Tuan Cuong</w:t>
+            </w:r>
+          </w:p>
+          <w:p>
+            <w:pPr>
+              <w:pStyle w:val="Bang"/>
+            </w:pPr>
+            <w:r>
+              <w:t>Bui Bich Phuong</w:t>
+            </w:r>
+          </w:p>
+          <w:p>
+            <w:pPr>
+              <w:pStyle w:val="Bang"/>
+            </w:pPr>
+            <w:r>
+              <w:t>Tran Tu Anh</w:t>
+            </w:r>
           </w:p>
         </w:tc>
         <w:tc>
@@ -4270,7 +3905,10 @@
               <w:pStyle w:val="Bang"/>
             </w:pPr>
             <w:r>
-              <w:t>22-05-2015</w:t>
+              <w:rPr>
+                <w:lang w:eastAsia="ja-JP"/>
+              </w:rPr>
+              <w:t>.docx</w:t>
             </w:r>
           </w:p>
         </w:tc>
@@ -4331,39 +3969,15 @@
               <w:pStyle w:val="Bang"/>
             </w:pPr>
             <w:r>
-              <w:t xml:space="preserve">Nguyen </w:t>
-            </w:r>
-            <w:proofErr w:type="spellStart"/>
-            <w:r>
-              <w:t>Thanh</w:t>
-            </w:r>
-            <w:proofErr w:type="spellEnd"/>
-            <w:r>
-              <w:t xml:space="preserve"> Nam</w:t>
-            </w:r>
-          </w:p>
-          <w:p>
-            <w:pPr>
-              <w:pStyle w:val="Bang"/>
-            </w:pPr>
-            <w:r>
-              <w:t xml:space="preserve">Trinh </w:t>
-            </w:r>
-            <w:proofErr w:type="spellStart"/>
-            <w:r>
-              <w:t>Thi</w:t>
-            </w:r>
-            <w:proofErr w:type="spellEnd"/>
-            <w:r>
-              <w:t xml:space="preserve"> </w:t>
-            </w:r>
-            <w:proofErr w:type="spellStart"/>
-            <w:r>
-              <w:t>Tuyet</w:t>
-            </w:r>
-            <w:proofErr w:type="spellEnd"/>
-            <w:r>
-              <w:t xml:space="preserve"> Mai</w:t>
+              <w:t>Nguyen Thanh Nam</w:t>
+            </w:r>
+          </w:p>
+          <w:p>
+            <w:pPr>
+              <w:pStyle w:val="Bang"/>
+            </w:pPr>
+            <w:r>
+              <w:t>Trinh Thi Tuyet Mai</w:t>
             </w:r>
           </w:p>
         </w:tc>
@@ -4377,7 +3991,10 @@
               <w:pStyle w:val="Bang"/>
             </w:pPr>
             <w:r>
-              <w:t>22-05-2015</w:t>
+              <w:rPr>
+                <w:lang w:eastAsia="ja-JP"/>
+              </w:rPr>
+              <w:t>.docx</w:t>
             </w:r>
           </w:p>
         </w:tc>
@@ -4427,21 +4044,7 @@
               <w:rPr>
                 <w:lang w:eastAsia="ja-JP"/>
               </w:rPr>
-              <w:t xml:space="preserve">Bui </w:t>
-            </w:r>
-            <w:proofErr w:type="spellStart"/>
-            <w:r>
-              <w:rPr>
-                <w:lang w:eastAsia="ja-JP"/>
-              </w:rPr>
-              <w:t>Bich</w:t>
-            </w:r>
-            <w:proofErr w:type="spellEnd"/>
-            <w:r>
-              <w:rPr>
-                <w:lang w:eastAsia="ja-JP"/>
-              </w:rPr>
-              <w:t xml:space="preserve"> Phuong</w:t>
+              <w:t>Bui Bich Phuong</w:t>
             </w:r>
           </w:p>
         </w:tc>
@@ -4453,15 +4056,12 @@
           <w:p>
             <w:pPr>
               <w:pStyle w:val="Bang"/>
-              <w:rPr>
-                <w:lang w:eastAsia="ja-JP"/>
-              </w:rPr>
-            </w:pPr>
-            <w:r>
-              <w:rPr>
-                <w:lang w:eastAsia="ja-JP"/>
-              </w:rPr>
-              <w:t>22-05-2015</w:t>
+            </w:pPr>
+            <w:r>
+              <w:rPr>
+                <w:lang w:eastAsia="ja-JP"/>
+              </w:rPr>
+              <w:t>.docx</w:t>
             </w:r>
           </w:p>
         </w:tc>
@@ -4517,21 +4117,7 @@
               <w:rPr>
                 <w:lang w:eastAsia="ja-JP"/>
               </w:rPr>
-              <w:t xml:space="preserve">Bui </w:t>
-            </w:r>
-            <w:proofErr w:type="spellStart"/>
-            <w:r>
-              <w:rPr>
-                <w:lang w:eastAsia="ja-JP"/>
-              </w:rPr>
-              <w:t>Bich</w:t>
-            </w:r>
-            <w:proofErr w:type="spellEnd"/>
-            <w:r>
-              <w:rPr>
-                <w:lang w:eastAsia="ja-JP"/>
-              </w:rPr>
-              <w:t xml:space="preserve"> Phuong</w:t>
+              <w:t>Bui Bich Phuong</w:t>
             </w:r>
           </w:p>
         </w:tc>
@@ -4543,15 +4129,12 @@
           <w:p>
             <w:pPr>
               <w:pStyle w:val="Bang"/>
-              <w:rPr>
-                <w:lang w:eastAsia="ja-JP"/>
-              </w:rPr>
-            </w:pPr>
-            <w:r>
-              <w:rPr>
-                <w:lang w:eastAsia="ja-JP"/>
-              </w:rPr>
-              <w:t>22-05-2015</w:t>
+            </w:pPr>
+            <w:r>
+              <w:rPr>
+                <w:lang w:eastAsia="ja-JP"/>
+              </w:rPr>
+              <w:t>.docx</w:t>
             </w:r>
           </w:p>
         </w:tc>
@@ -4607,21 +4190,7 @@
               <w:rPr>
                 <w:lang w:eastAsia="ja-JP"/>
               </w:rPr>
-              <w:t xml:space="preserve">Bui </w:t>
-            </w:r>
-            <w:proofErr w:type="spellStart"/>
-            <w:r>
-              <w:rPr>
-                <w:lang w:eastAsia="ja-JP"/>
-              </w:rPr>
-              <w:t>Bich</w:t>
-            </w:r>
-            <w:proofErr w:type="spellEnd"/>
-            <w:r>
-              <w:rPr>
-                <w:lang w:eastAsia="ja-JP"/>
-              </w:rPr>
-              <w:t xml:space="preserve"> Phuong</w:t>
+              <w:t>Bui Bich Phuong</w:t>
             </w:r>
           </w:p>
         </w:tc>
@@ -4633,15 +4202,12 @@
           <w:p>
             <w:pPr>
               <w:pStyle w:val="Bang"/>
-              <w:rPr>
-                <w:lang w:eastAsia="ja-JP"/>
-              </w:rPr>
-            </w:pPr>
-            <w:r>
-              <w:rPr>
-                <w:lang w:eastAsia="ja-JP"/>
-              </w:rPr>
-              <w:t>22-05-2015</w:t>
+            </w:pPr>
+            <w:r>
+              <w:rPr>
+                <w:lang w:eastAsia="ja-JP"/>
+              </w:rPr>
+              <w:t>.docx</w:t>
             </w:r>
           </w:p>
         </w:tc>
@@ -4694,63 +4260,21 @@
               <w:rPr>
                 <w:lang w:eastAsia="ja-JP"/>
               </w:rPr>
-              <w:t xml:space="preserve">Trinh </w:t>
-            </w:r>
-            <w:proofErr w:type="spellStart"/>
-            <w:r>
-              <w:rPr>
-                <w:lang w:eastAsia="ja-JP"/>
-              </w:rPr>
-              <w:t>Thi</w:t>
-            </w:r>
-            <w:proofErr w:type="spellEnd"/>
-            <w:r>
-              <w:rPr>
-                <w:lang w:eastAsia="ja-JP"/>
-              </w:rPr>
-              <w:t xml:space="preserve"> </w:t>
-            </w:r>
-            <w:proofErr w:type="spellStart"/>
-            <w:r>
-              <w:rPr>
-                <w:lang w:eastAsia="ja-JP"/>
-              </w:rPr>
-              <w:t>Tuyet</w:t>
-            </w:r>
-            <w:proofErr w:type="spellEnd"/>
-            <w:r>
-              <w:rPr>
-                <w:lang w:eastAsia="ja-JP"/>
-              </w:rPr>
-              <w:t xml:space="preserve"> Mai</w:t>
-            </w:r>
-          </w:p>
-          <w:p>
-            <w:pPr>
-              <w:pStyle w:val="Bang"/>
-              <w:rPr>
-                <w:lang w:eastAsia="ja-JP"/>
-              </w:rPr>
-            </w:pPr>
-            <w:r>
-              <w:rPr>
-                <w:lang w:eastAsia="ja-JP"/>
-              </w:rPr>
-              <w:t xml:space="preserve">Bui </w:t>
-            </w:r>
-            <w:proofErr w:type="spellStart"/>
-            <w:r>
-              <w:rPr>
-                <w:lang w:eastAsia="ja-JP"/>
-              </w:rPr>
-              <w:t>Bich</w:t>
-            </w:r>
-            <w:proofErr w:type="spellEnd"/>
-            <w:r>
-              <w:rPr>
-                <w:lang w:eastAsia="ja-JP"/>
-              </w:rPr>
-              <w:t xml:space="preserve"> Phuong</w:t>
+              <w:t>Trinh Thi Tuyet Mai</w:t>
+            </w:r>
+          </w:p>
+          <w:p>
+            <w:pPr>
+              <w:pStyle w:val="Bang"/>
+              <w:rPr>
+                <w:lang w:eastAsia="ja-JP"/>
+              </w:rPr>
+            </w:pPr>
+            <w:r>
+              <w:rPr>
+                <w:lang w:eastAsia="ja-JP"/>
+              </w:rPr>
+              <w:t>Bui Bich Phuong</w:t>
             </w:r>
           </w:p>
         </w:tc>
@@ -4762,15 +4286,12 @@
           <w:p>
             <w:pPr>
               <w:pStyle w:val="Bang"/>
-              <w:rPr>
-                <w:lang w:eastAsia="ja-JP"/>
-              </w:rPr>
-            </w:pPr>
-            <w:r>
-              <w:rPr>
-                <w:lang w:eastAsia="ja-JP"/>
-              </w:rPr>
-              <w:t>22-05-2015</w:t>
+            </w:pPr>
+            <w:r>
+              <w:rPr>
+                <w:lang w:eastAsia="ja-JP"/>
+              </w:rPr>
+              <w:t>.docx</w:t>
             </w:r>
           </w:p>
         </w:tc>
@@ -4827,63 +4348,21 @@
               <w:rPr>
                 <w:lang w:eastAsia="ja-JP"/>
               </w:rPr>
-              <w:t xml:space="preserve">Trinh </w:t>
-            </w:r>
-            <w:proofErr w:type="spellStart"/>
-            <w:r>
-              <w:rPr>
-                <w:lang w:eastAsia="ja-JP"/>
-              </w:rPr>
-              <w:t>Thi</w:t>
-            </w:r>
-            <w:proofErr w:type="spellEnd"/>
-            <w:r>
-              <w:rPr>
-                <w:lang w:eastAsia="ja-JP"/>
-              </w:rPr>
-              <w:t xml:space="preserve"> </w:t>
-            </w:r>
-            <w:proofErr w:type="spellStart"/>
-            <w:r>
-              <w:rPr>
-                <w:lang w:eastAsia="ja-JP"/>
-              </w:rPr>
-              <w:t>Tuyet</w:t>
-            </w:r>
-            <w:proofErr w:type="spellEnd"/>
-            <w:r>
-              <w:rPr>
-                <w:lang w:eastAsia="ja-JP"/>
-              </w:rPr>
-              <w:t xml:space="preserve"> Mai</w:t>
-            </w:r>
-          </w:p>
-          <w:p>
-            <w:pPr>
-              <w:pStyle w:val="Bang"/>
-              <w:rPr>
-                <w:lang w:eastAsia="ja-JP"/>
-              </w:rPr>
-            </w:pPr>
-            <w:r>
-              <w:rPr>
-                <w:lang w:eastAsia="ja-JP"/>
-              </w:rPr>
-              <w:t xml:space="preserve">Bui </w:t>
-            </w:r>
-            <w:proofErr w:type="spellStart"/>
-            <w:r>
-              <w:rPr>
-                <w:lang w:eastAsia="ja-JP"/>
-              </w:rPr>
-              <w:t>Bich</w:t>
-            </w:r>
-            <w:proofErr w:type="spellEnd"/>
-            <w:r>
-              <w:rPr>
-                <w:lang w:eastAsia="ja-JP"/>
-              </w:rPr>
-              <w:t xml:space="preserve"> Phuong</w:t>
+              <w:t>Trinh Thi Tuyet Mai</w:t>
+            </w:r>
+          </w:p>
+          <w:p>
+            <w:pPr>
+              <w:pStyle w:val="Bang"/>
+              <w:rPr>
+                <w:lang w:eastAsia="ja-JP"/>
+              </w:rPr>
+            </w:pPr>
+            <w:r>
+              <w:rPr>
+                <w:lang w:eastAsia="ja-JP"/>
+              </w:rPr>
+              <w:t>Bui Bich Phuong</w:t>
             </w:r>
           </w:p>
         </w:tc>
@@ -4903,7 +4382,7 @@
               <w:rPr>
                 <w:lang w:eastAsia="ja-JP"/>
               </w:rPr>
-              <w:t>22-05-2015</w:t>
+              <w:t>.xls</w:t>
             </w:r>
           </w:p>
         </w:tc>
@@ -5055,25 +4534,7 @@
           <w:sz w:val="22"/>
           <w:szCs w:val="22"/>
         </w:rPr>
-        <w:t xml:space="preserve"> and not clear about </w:t>
-      </w:r>
-      <w:proofErr w:type="spellStart"/>
-      <w:r>
-        <w:rPr>
-          <w:rFonts w:ascii="Times New Roman" w:hAnsi="Times New Roman"/>
-          <w:sz w:val="22"/>
-          <w:szCs w:val="22"/>
-        </w:rPr>
-        <w:t>github</w:t>
-      </w:r>
-      <w:proofErr w:type="spellEnd"/>
-      <w:r>
-        <w:rPr>
-          <w:rFonts w:ascii="Times New Roman" w:hAnsi="Times New Roman"/>
-          <w:sz w:val="22"/>
-          <w:szCs w:val="22"/>
-        </w:rPr>
-        <w:t>.</w:t>
+        <w:t xml:space="preserve"> and not clear about github.</w:t>
       </w:r>
     </w:p>
     <w:p>
@@ -5138,8 +4599,26 @@
           <w:sz w:val="22"/>
           <w:szCs w:val="22"/>
         </w:rPr>
-        <w:t xml:space="preserve"> team members to communicate more positively.</w:t>
+        <w:t xml:space="preserve"> team members to communicate mo</w:t>
       </w:r>
+      <w:r>
+        <w:rPr>
+          <w:rFonts w:ascii="Times New Roman" w:hAnsi="Times New Roman"/>
+          <w:sz w:val="22"/>
+          <w:szCs w:val="22"/>
+        </w:rPr>
+        <w:t>re po</w:t>
+      </w:r>
+      <w:r>
+        <w:rPr>
+          <w:rFonts w:ascii="Times New Roman" w:hAnsi="Times New Roman"/>
+          <w:sz w:val="22"/>
+          <w:szCs w:val="22"/>
+        </w:rPr>
+        <w:t>sitively, daily meeting 15 mins, log issue and Q&amp;A.</w:t>
+      </w:r>
+      <w:bookmarkStart w:id="0" w:name="_GoBack"/>
+      <w:bookmarkEnd w:id="0"/>
     </w:p>
     <w:p>
       <w:pPr>
@@ -5160,25 +4639,7 @@
           <w:sz w:val="22"/>
           <w:szCs w:val="22"/>
         </w:rPr>
-        <w:t xml:space="preserve">Study clearly about </w:t>
-      </w:r>
-      <w:proofErr w:type="spellStart"/>
-      <w:r>
-        <w:rPr>
-          <w:rFonts w:ascii="Times New Roman" w:hAnsi="Times New Roman"/>
-          <w:sz w:val="22"/>
-          <w:szCs w:val="22"/>
-        </w:rPr>
-        <w:t>github</w:t>
-      </w:r>
-      <w:proofErr w:type="spellEnd"/>
-      <w:r>
-        <w:rPr>
-          <w:rFonts w:ascii="Times New Roman" w:hAnsi="Times New Roman"/>
-          <w:sz w:val="22"/>
-          <w:szCs w:val="22"/>
-        </w:rPr>
-        <w:t>, then manage all project asset by it. Define and protect team management plan.</w:t>
+        <w:t>Study clearly about github, then manage all project asset by it. Define and protect team management plan.</w:t>
       </w:r>
     </w:p>
     <w:p>
@@ -5285,8 +4746,6 @@
           <w:szCs w:val="22"/>
         </w:rPr>
       </w:pPr>
-      <w:bookmarkStart w:id="0" w:name="_GoBack"/>
-      <w:bookmarkEnd w:id="0"/>
       <w:r>
         <w:rPr>
           <w:rFonts w:ascii="Times New Roman" w:hAnsi="Times New Roman"/>
@@ -5295,29 +4754,7 @@
           <w:sz w:val="22"/>
           <w:szCs w:val="22"/>
         </w:rPr>
-        <w:t xml:space="preserve">Nguyen </w:t>
-      </w:r>
-      <w:proofErr w:type="spellStart"/>
-      <w:r>
-        <w:rPr>
-          <w:rFonts w:ascii="Times New Roman" w:hAnsi="Times New Roman"/>
-          <w:b/>
-          <w:i/>
-          <w:sz w:val="22"/>
-          <w:szCs w:val="22"/>
-        </w:rPr>
-        <w:t>Thanh</w:t>
-      </w:r>
-      <w:proofErr w:type="spellEnd"/>
-      <w:r>
-        <w:rPr>
-          <w:rFonts w:ascii="Times New Roman" w:hAnsi="Times New Roman"/>
-          <w:b/>
-          <w:i/>
-          <w:sz w:val="22"/>
-          <w:szCs w:val="22"/>
-        </w:rPr>
-        <w:t xml:space="preserve"> Nam</w:t>
+        <w:t>Nguyen Thanh Nam</w:t>
       </w:r>
     </w:p>
     <w:sectPr>
@@ -5402,7 +4839,7 @@
         <w:rStyle w:val="PageNumber"/>
         <w:noProof/>
       </w:rPr>
-      <w:t>3</w:t>
+      <w:t>4</w:t>
     </w:r>
     <w:r>
       <w:rPr>
@@ -5480,15 +4917,7 @@
         <w:footnoteRef/>
       </w:r>
       <w:r>
-        <w:t xml:space="preserve"> Duration of reporting period is defined in project plan as daily, weekly, be-weekly, </w:t>
-      </w:r>
-      <w:proofErr w:type="gramStart"/>
-      <w:r>
-        <w:t>monthly</w:t>
-      </w:r>
-      <w:proofErr w:type="gramEnd"/>
-      <w:r>
-        <w:t>. It’s weekly by default. Report may be performed on verbal form in meetings.</w:t>
+        <w:t xml:space="preserve"> Duration of reporting period is defined in project plan as daily, weekly, be-weekly, monthly. It’s weekly by default. Report may be performed on verbal form in meetings.</w:t>
       </w:r>
     </w:p>
   </w:footnote>
